--- a/Documents/Bluetooth_Valokuvakehys_Loppuraportti.docx
+++ b/Documents/Bluetooth_Valokuvakehys_Loppuraportti.docx
@@ -6,8 +6,6 @@
       <w:pPr>
         <w:pStyle w:val="Kansi26"/>
       </w:pPr>
-      <w:bookmarkStart w:id="0" w:name="_GoBack"/>
-      <w:bookmarkEnd w:id="0"/>
       <w:r>
         <w:t>Mobile Project</w:t>
       </w:r>
@@ -138,12 +136,28 @@
     </w:p>
     <w:p>
       <w:r>
-        <w:t>Tämä projekti on ”Mobile Project” -kurssin harjoitustyö, jonka tarkoituksena oli kehittää opiskelijoiden taitoja Android- ja mobiiliohjelmistojen kehittämisessä.</w:t>
-      </w:r>
-    </w:p>
-    <w:p>
-      <w:r>
-        <w:t>Projektin tuloksena kehitimme kaksi osuutta: Android-hallintaohjelma, joka Bluetooth-yhteyttä käyttäen pystyy siirtämään valokuvia ja hallitsemaan valokuvakehystä. Toisena osuutena kehitimme Pyhton-ohjelmointikielellä valokuvakehysohjelmiston, joka toimisi ”Raspberry Pi”- tai kannettavalla- tietokoneella. Valokuvakehys vastaanottaa puhelimelta lähetettyjä kuvia, joita kehys alkaa automaattisesti näyttämään. Lisäksi puhelin lataamaan valokuvakehyksellä näytettävän kuvan puhelimeensa Bluetooth-yhteydellä.</w:t>
+        <w:t xml:space="preserve">Tämä projekti on ”Mobile Project” -kurssin harjoitustyö, jonka tarkoituksena oli kehittää opiskelijoiden taitoja </w:t>
+      </w:r>
+      <w:proofErr w:type="spellStart"/>
+      <w:r>
+        <w:t>Android-</w:t>
+      </w:r>
+      <w:proofErr w:type="spellEnd"/>
+      <w:r>
+        <w:t xml:space="preserve"> ja mobiiliohjelmistojen kehittämisessä.</w:t>
+      </w:r>
+    </w:p>
+    <w:p>
+      <w:r>
+        <w:t xml:space="preserve">Projektin tuloksena kehitimme kaksi osuutta: Android-hallintaohjelma, joka Bluetooth-yhteyttä käyttäen pystyy siirtämään valokuvia ja hallitsemaan valokuvakehystä. Toisena osuutena kehitimme </w:t>
+      </w:r>
+      <w:proofErr w:type="spellStart"/>
+      <w:r>
+        <w:t>Pyhton</w:t>
+      </w:r>
+      <w:proofErr w:type="spellEnd"/>
+      <w:r>
+        <w:t>-ohjelmointikielellä valokuvakehysohjelmiston, joka toimisi ”Raspberry Pi”- tai kannettavalla- tietokoneella. Valokuvakehys vastaanottaa puhelimelta lähetettyjä kuvia, joita kehys alkaa automaattisesti näyttämään. Lisäksi puhelin lataamaan valokuvakehyksellä näytettävän kuvan puhelimeensa Bluetooth-yhteydellä.</w:t>
       </w:r>
     </w:p>
     <w:p>
@@ -162,7 +176,15 @@
     </w:p>
     <w:p>
       <w:r>
-        <w:t>Kuten johdannossa kerrottiin, projektin tavoitteen oli kehittää opiskelijoiden mobiilisovellusten kehitys- ja koodaustaitoja ja sen lisäksi projektin toteutuksen tarkoituksena oli jatkokehittää ”Android Application Development” -kurssilla opittuja Android-kehitystaitoja, eteenkin Bluetoothin ja sitä ympäröivien teknologioiden osalta.</w:t>
+        <w:t xml:space="preserve">Kuten johdannossa kerrottiin, projektin tavoitteen oli kehittää opiskelijoiden mobiilisovellusten kehitys- ja koodaustaitoja ja sen lisäksi projektin toteutuksen tarkoituksena oli jatkokehittää ”Android Application </w:t>
+      </w:r>
+      <w:proofErr w:type="spellStart"/>
+      <w:r>
+        <w:t>Development</w:t>
+      </w:r>
+      <w:proofErr w:type="spellEnd"/>
+      <w:r>
+        <w:t>” -kurssilla opittuja Android-kehitystaitoja, eteenkin Bluetoothin ja sitä ympäröivien teknologioiden osalta.</w:t>
       </w:r>
     </w:p>
     <w:p>
@@ -411,14 +433,27 @@
       <w:r>
         <w:t xml:space="preserve">Kuva </w:t>
       </w:r>
-      <w:fldSimple w:instr=" SEQ Kuva \* ARABIC ">
-        <w:r>
-          <w:rPr>
-            <w:noProof/>
-          </w:rPr>
-          <w:t>1</w:t>
-        </w:r>
-      </w:fldSimple>
+      <w:r>
+        <w:fldChar w:fldCharType="begin"/>
+      </w:r>
+      <w:r>
+        <w:instrText xml:space="preserve"> SEQ Kuva \* ARABIC </w:instrText>
+      </w:r>
+      <w:r>
+        <w:fldChar w:fldCharType="separate"/>
+      </w:r>
+      <w:r>
+        <w:rPr>
+          <w:noProof/>
+        </w:rPr>
+        <w:t>1</w:t>
+      </w:r>
+      <w:r>
+        <w:rPr>
+          <w:noProof/>
+        </w:rPr>
+        <w:fldChar w:fldCharType="end"/>
+      </w:r>
       <w:r>
         <w:t>, Järjestelmässä käytettävä laitteisto</w:t>
       </w:r>
@@ -489,14 +524,27 @@
                             <w:r>
                               <w:t xml:space="preserve">Kuva </w:t>
                             </w:r>
-                            <w:fldSimple w:instr=" SEQ Kuva \* ARABIC ">
-                              <w:r>
-                                <w:rPr>
-                                  <w:noProof/>
-                                </w:rPr>
-                                <w:t>2</w:t>
-                              </w:r>
-                            </w:fldSimple>
+                            <w:r>
+                              <w:fldChar w:fldCharType="begin"/>
+                            </w:r>
+                            <w:r>
+                              <w:instrText xml:space="preserve"> SEQ Kuva \* ARABIC </w:instrText>
+                            </w:r>
+                            <w:r>
+                              <w:fldChar w:fldCharType="separate"/>
+                            </w:r>
+                            <w:r>
+                              <w:rPr>
+                                <w:noProof/>
+                              </w:rPr>
+                              <w:t>2</w:t>
+                            </w:r>
+                            <w:r>
+                              <w:rPr>
+                                <w:noProof/>
+                              </w:rPr>
+                              <w:fldChar w:fldCharType="end"/>
+                            </w:r>
                             <w:r>
                               <w:t xml:space="preserve">, </w:t>
                             </w:r>
@@ -537,14 +585,27 @@
                       <w:r>
                         <w:t xml:space="preserve">Kuva </w:t>
                       </w:r>
-                      <w:fldSimple w:instr=" SEQ Kuva \* ARABIC ">
-                        <w:r>
-                          <w:rPr>
-                            <w:noProof/>
-                          </w:rPr>
-                          <w:t>2</w:t>
-                        </w:r>
-                      </w:fldSimple>
+                      <w:r>
+                        <w:fldChar w:fldCharType="begin"/>
+                      </w:r>
+                      <w:r>
+                        <w:instrText xml:space="preserve"> SEQ Kuva \* ARABIC </w:instrText>
+                      </w:r>
+                      <w:r>
+                        <w:fldChar w:fldCharType="separate"/>
+                      </w:r>
+                      <w:r>
+                        <w:rPr>
+                          <w:noProof/>
+                        </w:rPr>
+                        <w:t>2</w:t>
+                      </w:r>
+                      <w:r>
+                        <w:rPr>
+                          <w:noProof/>
+                        </w:rPr>
+                        <w:fldChar w:fldCharType="end"/>
+                      </w:r>
                       <w:r>
                         <w:t xml:space="preserve">, </w:t>
                       </w:r>
@@ -708,99 +769,156 @@
           <w:rFonts w:ascii="Calibri" w:eastAsia="Calibri" w:hAnsi="Calibri" w:cs="Calibri"/>
           <w:szCs w:val="24"/>
         </w:rPr>
-        <w:t>Android Application Dev</w:t>
-      </w:r>
+        <w:t xml:space="preserve">Android Application </w:t>
+      </w:r>
+      <w:proofErr w:type="spellStart"/>
       <w:r>
         <w:rPr>
           <w:rFonts w:ascii="Calibri" w:eastAsia="Calibri" w:hAnsi="Calibri" w:cs="Calibri"/>
           <w:szCs w:val="24"/>
         </w:rPr>
-        <w:t>elopment</w:t>
+        <w:t>Dev</w:t>
       </w:r>
       <w:r>
         <w:rPr>
           <w:rFonts w:ascii="Calibri" w:eastAsia="Calibri" w:hAnsi="Calibri" w:cs="Calibri"/>
           <w:szCs w:val="24"/>
         </w:rPr>
-        <w:t xml:space="preserve"> </w:t>
-      </w:r>
+        <w:t>elopment</w:t>
+      </w:r>
+      <w:proofErr w:type="spellEnd"/>
       <w:r>
         <w:rPr>
           <w:rFonts w:ascii="Calibri" w:eastAsia="Calibri" w:hAnsi="Calibri" w:cs="Calibri"/>
           <w:szCs w:val="24"/>
         </w:rPr>
-        <w:t>”</w:t>
+        <w:t xml:space="preserve"> </w:t>
       </w:r>
       <w:r>
         <w:rPr>
           <w:rFonts w:ascii="Calibri" w:eastAsia="Calibri" w:hAnsi="Calibri" w:cs="Calibri"/>
           <w:szCs w:val="24"/>
         </w:rPr>
-        <w:t xml:space="preserve">–kurssilla tehtyä demoa, jota jatkokehitettiin, selkeytettiin ja paranneltiin. </w:t>
-      </w:r>
-    </w:p>
-    <w:p>
-      <w:pPr>
+        <w:t>”</w:t>
+      </w:r>
+      <w:r>
         <w:rPr>
           <w:rFonts w:ascii="Calibri" w:eastAsia="Calibri" w:hAnsi="Calibri" w:cs="Calibri"/>
           <w:szCs w:val="24"/>
         </w:rPr>
-      </w:pPr>
-      <w:r>
+        <w:t xml:space="preserve">–kurssilla tehtyä demoa, jota jatkokehitettiin, selkeytettiin ja paranneltiin. </w:t>
+      </w:r>
+    </w:p>
+    <w:p>
+      <w:pPr>
         <w:rPr>
           <w:rFonts w:ascii="Calibri" w:eastAsia="Calibri" w:hAnsi="Calibri" w:cs="Calibri"/>
           <w:szCs w:val="24"/>
         </w:rPr>
-        <w:t xml:space="preserve">Kuvassa 3 on mallinnettuna </w:t>
-      </w:r>
+      </w:pPr>
       <w:r>
         <w:rPr>
           <w:rFonts w:ascii="Calibri" w:eastAsia="Calibri" w:hAnsi="Calibri" w:cs="Calibri"/>
           <w:szCs w:val="24"/>
         </w:rPr>
-        <w:t>valokuvakehyksen hallintasovelluksen rakennetta ja luokkia.</w:t>
+        <w:t xml:space="preserve">Kuvassa 3 on mallinnettuna </w:t>
       </w:r>
       <w:r>
         <w:rPr>
           <w:rFonts w:ascii="Calibri" w:eastAsia="Calibri" w:hAnsi="Calibri" w:cs="Calibri"/>
           <w:szCs w:val="24"/>
         </w:rPr>
-        <w:t xml:space="preserve"> ”MainActivity”, ”Device Activity” ja ”PictureManagerActivity” </w:t>
+        <w:t>valokuvakehyksen hallintasovelluksen rakennetta ja luokkia.</w:t>
       </w:r>
       <w:r>
         <w:rPr>
           <w:rFonts w:ascii="Calibri" w:eastAsia="Calibri" w:hAnsi="Calibri" w:cs="Calibri"/>
           <w:szCs w:val="24"/>
         </w:rPr>
-        <w:t xml:space="preserve">ovat ohjelman pääaktiviteetteja, joiden avulla </w:t>
-      </w:r>
+        <w:t xml:space="preserve"> ”</w:t>
+      </w:r>
+      <w:proofErr w:type="spellStart"/>
       <w:r>
         <w:rPr>
           <w:rFonts w:ascii="Calibri" w:eastAsia="Calibri" w:hAnsi="Calibri" w:cs="Calibri"/>
           <w:szCs w:val="24"/>
         </w:rPr>
-        <w:t xml:space="preserve">käyttäjä pystyy käyttämään ohjelman </w:t>
-      </w:r>
+        <w:t>MainActivity</w:t>
+      </w:r>
+      <w:proofErr w:type="spellEnd"/>
       <w:r>
         <w:rPr>
           <w:rFonts w:ascii="Calibri" w:eastAsia="Calibri" w:hAnsi="Calibri" w:cs="Calibri"/>
           <w:szCs w:val="24"/>
         </w:rPr>
-        <w:t>toimintoja</w:t>
-      </w:r>
+        <w:t>”, ”Device Activity” ja ”</w:t>
+      </w:r>
+      <w:proofErr w:type="spellStart"/>
       <w:r>
         <w:rPr>
           <w:rFonts w:ascii="Calibri" w:eastAsia="Calibri" w:hAnsi="Calibri" w:cs="Calibri"/>
           <w:szCs w:val="24"/>
         </w:rPr>
-        <w:t>.</w:t>
-      </w:r>
+        <w:t>PictureManagerActivity</w:t>
+      </w:r>
+      <w:proofErr w:type="spellEnd"/>
       <w:r>
         <w:rPr>
           <w:rFonts w:ascii="Calibri" w:eastAsia="Calibri" w:hAnsi="Calibri" w:cs="Calibri"/>
           <w:szCs w:val="24"/>
         </w:rPr>
-        <w:t xml:space="preserve"> ”BluetoothController” ja ”ImageController” ovat </w:t>
+        <w:t xml:space="preserve">” </w:t>
+      </w:r>
+      <w:r>
+        <w:rPr>
+          <w:rFonts w:ascii="Calibri" w:eastAsia="Calibri" w:hAnsi="Calibri" w:cs="Calibri"/>
+          <w:szCs w:val="24"/>
+        </w:rPr>
+        <w:t xml:space="preserve">ovat ohjelman pääaktiviteetteja, joiden avulla </w:t>
+      </w:r>
+      <w:r>
+        <w:rPr>
+          <w:rFonts w:ascii="Calibri" w:eastAsia="Calibri" w:hAnsi="Calibri" w:cs="Calibri"/>
+          <w:szCs w:val="24"/>
+        </w:rPr>
+        <w:t xml:space="preserve">käyttäjä pystyy käyttämään ohjelman </w:t>
+      </w:r>
+      <w:r>
+        <w:rPr>
+          <w:rFonts w:ascii="Calibri" w:eastAsia="Calibri" w:hAnsi="Calibri" w:cs="Calibri"/>
+          <w:szCs w:val="24"/>
+        </w:rPr>
+        <w:t>toimintoja</w:t>
+      </w:r>
+      <w:r>
+        <w:rPr>
+          <w:rFonts w:ascii="Calibri" w:eastAsia="Calibri" w:hAnsi="Calibri" w:cs="Calibri"/>
+          <w:szCs w:val="24"/>
+        </w:rPr>
+        <w:t>.</w:t>
+      </w:r>
+      <w:r>
+        <w:rPr>
+          <w:rFonts w:ascii="Calibri" w:eastAsia="Calibri" w:hAnsi="Calibri" w:cs="Calibri"/>
+          <w:szCs w:val="24"/>
+        </w:rPr>
+        <w:t xml:space="preserve"> ”</w:t>
+      </w:r>
+      <w:proofErr w:type="spellStart"/>
+      <w:r>
+        <w:rPr>
+          <w:rFonts w:ascii="Calibri" w:eastAsia="Calibri" w:hAnsi="Calibri" w:cs="Calibri"/>
+          <w:szCs w:val="24"/>
+        </w:rPr>
+        <w:t>BluetoothController</w:t>
+      </w:r>
+      <w:proofErr w:type="spellEnd"/>
+      <w:r>
+        <w:rPr>
+          <w:rFonts w:ascii="Calibri" w:eastAsia="Calibri" w:hAnsi="Calibri" w:cs="Calibri"/>
+          <w:szCs w:val="24"/>
+        </w:rPr>
+        <w:t xml:space="preserve">” ja ”ImageController” ovat </w:t>
       </w:r>
       <w:r>
         <w:rPr>
@@ -892,14 +1010,30 @@
       <w:r>
         <w:t xml:space="preserve">Kuva </w:t>
       </w:r>
-      <w:fldSimple w:instr=" SEQ Kuva \* ARABIC ">
-        <w:r>
-          <w:rPr>
-            <w:noProof/>
-          </w:rPr>
-          <w:t>3</w:t>
-        </w:r>
-      </w:fldSimple>
+      <w:r>
+        <w:fldChar w:fldCharType="begin"/>
+      </w:r>
+      <w:r>
+        <w:instrText xml:space="preserve"> SEQ Kuva \* A</w:instrText>
+      </w:r>
+      <w:r>
+        <w:instrText xml:space="preserve">RABIC </w:instrText>
+      </w:r>
+      <w:r>
+        <w:fldChar w:fldCharType="separate"/>
+      </w:r>
+      <w:r>
+        <w:rPr>
+          <w:noProof/>
+        </w:rPr>
+        <w:t>3</w:t>
+      </w:r>
+      <w:r>
+        <w:rPr>
+          <w:noProof/>
+        </w:rPr>
+        <w:fldChar w:fldCharType="end"/>
+      </w:r>
       <w:r>
         <w:t>, Android hallintaohjelman rakenne</w:t>
       </w:r>
@@ -969,16 +1103,37 @@
                             <w:r>
                               <w:t xml:space="preserve">Kuva </w:t>
                             </w:r>
-                            <w:fldSimple w:instr=" SEQ Kuva \* ARABIC ">
-                              <w:r>
-                                <w:rPr>
-                                  <w:noProof/>
-                                </w:rPr>
-                                <w:t>4</w:t>
-                              </w:r>
-                            </w:fldSimple>
                             <w:r>
-                              <w:t>, MainActivity näkymä</w:t>
+                              <w:fldChar w:fldCharType="begin"/>
+                            </w:r>
+                            <w:r>
+                              <w:instrText xml:space="preserve"> SEQ Kuva \* ARABIC </w:instrText>
+                            </w:r>
+                            <w:r>
+                              <w:fldChar w:fldCharType="separate"/>
+                            </w:r>
+                            <w:r>
+                              <w:rPr>
+                                <w:noProof/>
+                              </w:rPr>
+                              <w:t>4</w:t>
+                            </w:r>
+                            <w:r>
+                              <w:rPr>
+                                <w:noProof/>
+                              </w:rPr>
+                              <w:fldChar w:fldCharType="end"/>
+                            </w:r>
+                            <w:r>
+                              <w:t xml:space="preserve">, </w:t>
+                            </w:r>
+                            <w:proofErr w:type="spellStart"/>
+                            <w:r>
+                              <w:t>MainActivity</w:t>
+                            </w:r>
+                            <w:proofErr w:type="spellEnd"/>
+                            <w:r>
+                              <w:t xml:space="preserve"> näkymä</w:t>
                             </w:r>
                           </w:p>
                         </w:txbxContent>
@@ -1011,16 +1166,37 @@
                       <w:r>
                         <w:t xml:space="preserve">Kuva </w:t>
                       </w:r>
-                      <w:fldSimple w:instr=" SEQ Kuva \* ARABIC ">
-                        <w:r>
-                          <w:rPr>
-                            <w:noProof/>
-                          </w:rPr>
-                          <w:t>4</w:t>
-                        </w:r>
-                      </w:fldSimple>
                       <w:r>
-                        <w:t>, MainActivity näkymä</w:t>
+                        <w:fldChar w:fldCharType="begin"/>
+                      </w:r>
+                      <w:r>
+                        <w:instrText xml:space="preserve"> SEQ Kuva \* ARABIC </w:instrText>
+                      </w:r>
+                      <w:r>
+                        <w:fldChar w:fldCharType="separate"/>
+                      </w:r>
+                      <w:r>
+                        <w:rPr>
+                          <w:noProof/>
+                        </w:rPr>
+                        <w:t>4</w:t>
+                      </w:r>
+                      <w:r>
+                        <w:rPr>
+                          <w:noProof/>
+                        </w:rPr>
+                        <w:fldChar w:fldCharType="end"/>
+                      </w:r>
+                      <w:r>
+                        <w:t xml:space="preserve">, </w:t>
+                      </w:r>
+                      <w:proofErr w:type="spellStart"/>
+                      <w:r>
+                        <w:t>MainActivity</w:t>
+                      </w:r>
+                      <w:proofErr w:type="spellEnd"/>
+                      <w:r>
+                        <w:t xml:space="preserve"> näkymä</w:t>
                       </w:r>
                     </w:p>
                   </w:txbxContent>
@@ -1103,13 +1279,23 @@
           </wp:anchor>
         </w:drawing>
       </w:r>
+      <w:proofErr w:type="spellStart"/>
       <w:r>
         <w:t>MainActivity</w:t>
       </w:r>
-    </w:p>
-    <w:p>
-      <w:r>
-        <w:t>”MainActivity”</w:t>
+      <w:proofErr w:type="spellEnd"/>
+    </w:p>
+    <w:p>
+      <w:r>
+        <w:t>”</w:t>
+      </w:r>
+      <w:proofErr w:type="spellStart"/>
+      <w:r>
+        <w:t>MainActivity</w:t>
+      </w:r>
+      <w:proofErr w:type="spellEnd"/>
+      <w:r>
+        <w:t>”</w:t>
       </w:r>
       <w:r>
         <w:t xml:space="preserve"> on</w:t>
@@ -1130,7 +1316,15 @@
         <w:t xml:space="preserve"> ja </w:t>
       </w:r>
       <w:r>
-        <w:t>onko puhelimen ja laitteen välillä pariyhteyttä (Bonding)</w:t>
+        <w:t>onko puhelimen ja laitteen välillä pariyhteyttä (</w:t>
+      </w:r>
+      <w:proofErr w:type="spellStart"/>
+      <w:r>
+        <w:t>Bonding</w:t>
+      </w:r>
+      <w:proofErr w:type="spellEnd"/>
+      <w:r>
+        <w:t>)</w:t>
       </w:r>
       <w:r>
         <w:t>.</w:t>
@@ -1144,7 +1338,15 @@
         <w:t xml:space="preserve">  </w:t>
       </w:r>
       <w:r>
-        <w:t>Bluetoothin hallintaan ja lupien tarkastamiseen ollaan käytetty ”BluetoothController”</w:t>
+        <w:t>Bluetoothin hallintaan ja lupien tarkastamiseen ollaan käytetty ”</w:t>
+      </w:r>
+      <w:proofErr w:type="spellStart"/>
+      <w:r>
+        <w:t>BluetoothController</w:t>
+      </w:r>
+      <w:proofErr w:type="spellEnd"/>
+      <w:r>
+        <w:t>”</w:t>
       </w:r>
       <w:r>
         <w:t>-luokkaa.</w:t>
@@ -1155,7 +1357,15 @@
         <w:t xml:space="preserve">Kuva 4 on </w:t>
       </w:r>
       <w:r>
-        <w:t xml:space="preserve">kuvankaappaus ”MainActivity”-aktiviteetista, kun </w:t>
+        <w:t>kuvankaappaus ”</w:t>
+      </w:r>
+      <w:proofErr w:type="spellStart"/>
+      <w:r>
+        <w:t>MainActivity</w:t>
+      </w:r>
+      <w:proofErr w:type="spellEnd"/>
+      <w:r>
+        <w:t xml:space="preserve">”-aktiviteetista, kun </w:t>
       </w:r>
       <w:r>
         <w:t>puhelimelle ennestään tuntematon Bluetooth-laite ollaan löydetty.</w:t>
@@ -1165,10 +1375,12 @@
       <w:pPr>
         <w:pStyle w:val="Heading2"/>
       </w:pPr>
+      <w:proofErr w:type="spellStart"/>
       <w:r>
         <w:lastRenderedPageBreak/>
         <w:t>DeviceActivity</w:t>
       </w:r>
+      <w:proofErr w:type="spellEnd"/>
     </w:p>
     <w:p>
       <w:pPr>
@@ -1235,24 +1447,50 @@
       <w:r>
         <w:t xml:space="preserve">Kuva </w:t>
       </w:r>
-      <w:fldSimple w:instr=" SEQ Kuva \* ARABIC ">
-        <w:r>
-          <w:rPr>
-            <w:noProof/>
-          </w:rPr>
-          <w:t>5</w:t>
-        </w:r>
-      </w:fldSimple>
+      <w:r>
+        <w:fldChar w:fldCharType="begin"/>
+      </w:r>
+      <w:r>
+        <w:instrText xml:space="preserve"> SEQ Kuva \* ARABIC </w:instrText>
+      </w:r>
+      <w:r>
+        <w:fldChar w:fldCharType="separate"/>
+      </w:r>
+      <w:r>
+        <w:rPr>
+          <w:noProof/>
+        </w:rPr>
+        <w:t>5</w:t>
+      </w:r>
+      <w:r>
+        <w:rPr>
+          <w:noProof/>
+        </w:rPr>
+        <w:fldChar w:fldCharType="end"/>
+      </w:r>
       <w:r>
         <w:t xml:space="preserve">, </w:t>
       </w:r>
-      <w:r>
-        <w:t>DeviceActivity näkymä</w:t>
-      </w:r>
-    </w:p>
-    <w:p>
-      <w:r>
-        <w:t>”DeviceActivity”</w:t>
+      <w:proofErr w:type="spellStart"/>
+      <w:r>
+        <w:t>DeviceActivity</w:t>
+      </w:r>
+      <w:proofErr w:type="spellEnd"/>
+      <w:r>
+        <w:t xml:space="preserve"> näkymä</w:t>
+      </w:r>
+    </w:p>
+    <w:p>
+      <w:r>
+        <w:t>”</w:t>
+      </w:r>
+      <w:proofErr w:type="spellStart"/>
+      <w:r>
+        <w:t>DeviceActivity</w:t>
+      </w:r>
+      <w:proofErr w:type="spellEnd"/>
+      <w:r>
+        <w:t>”</w:t>
       </w:r>
       <w:r>
         <w:t>-näkymä kuvaa Bluetooth-laitteelta</w:t>
@@ -1337,7 +1575,7 @@
               </wp:anchor>
             </w:drawing>
           </mc:Choice>
-          <mc:Fallback xmlns:a="http://schemas.openxmlformats.org/drawingml/2006/main" xmlns:pic="http://schemas.openxmlformats.org/drawingml/2006/picture" xmlns:a14="http://schemas.microsoft.com/office/drawing/2010/main">
+          <mc:Fallback xmlns:a14="http://schemas.microsoft.com/office/drawing/2010/main" xmlns:pic="http://schemas.openxmlformats.org/drawingml/2006/picture" xmlns:a="http://schemas.openxmlformats.org/drawingml/2006/main">
             <w:pict>
               <v:shape id="Text Box 11" style="position:absolute;margin-left:203.65pt;margin-top:353.9pt;width:212.85pt;height:.05pt;z-index:251664385;visibility:visible;mso-wrap-style:square;mso-wrap-distance-left:9pt;mso-wrap-distance-top:0;mso-wrap-distance-right:9pt;mso-wrap-distance-bottom:0;mso-position-horizontal:absolute;mso-position-horizontal-relative:text;mso-position-vertical:absolute;mso-position-vertical-relative:text;v-text-anchor:top" o:spid="_x0000_s1028" stroked="f" type="#_x0000_t202" o:gfxdata="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" w14:anchorId="667BF478">
                 <v:textbox style="mso-fit-shape-to-text:t" inset="0,0,0,0">
@@ -1363,10 +1601,12 @@
       <w:pPr>
         <w:pStyle w:val="Heading2"/>
       </w:pPr>
+      <w:proofErr w:type="spellStart"/>
       <w:r>
         <w:lastRenderedPageBreak/>
         <w:t>PictureManagerActivity</w:t>
       </w:r>
+      <w:proofErr w:type="spellEnd"/>
     </w:p>
     <w:p>
       <w:pPr>
@@ -1433,14 +1673,27 @@
       <w:r>
         <w:t xml:space="preserve">Kuva </w:t>
       </w:r>
-      <w:fldSimple w:instr=" SEQ Kuva \* ARABIC ">
-        <w:r>
-          <w:rPr>
-            <w:noProof/>
-          </w:rPr>
-          <w:t>6</w:t>
-        </w:r>
-      </w:fldSimple>
+      <w:r>
+        <w:fldChar w:fldCharType="begin"/>
+      </w:r>
+      <w:r>
+        <w:instrText xml:space="preserve"> SEQ Kuva \* ARABIC </w:instrText>
+      </w:r>
+      <w:r>
+        <w:fldChar w:fldCharType="separate"/>
+      </w:r>
+      <w:r>
+        <w:rPr>
+          <w:noProof/>
+        </w:rPr>
+        <w:t>6</w:t>
+      </w:r>
+      <w:r>
+        <w:rPr>
+          <w:noProof/>
+        </w:rPr>
+        <w:fldChar w:fldCharType="end"/>
+      </w:r>
       <w:r>
         <w:t>, Kuvanhallintanäkymä</w:t>
       </w:r>
@@ -1450,7 +1703,15 @@
         <w:t xml:space="preserve"> </w:t>
       </w:r>
       <w:r>
-        <w:t>”Picture Manager Activity”</w:t>
+        <w:t xml:space="preserve">”Picture </w:t>
+      </w:r>
+      <w:proofErr w:type="spellStart"/>
+      <w:r>
+        <w:t>Manager</w:t>
+      </w:r>
+      <w:proofErr w:type="spellEnd"/>
+      <w:r>
+        <w:t xml:space="preserve"> Activity”</w:t>
       </w:r>
       <w:r>
         <w:t>-aktiviteetistä pystytään halli</w:t>
@@ -1490,23 +1751,87 @@
           <w:rFonts w:ascii="Calibri" w:eastAsia="Calibri" w:hAnsi="Calibri" w:cs="Calibri"/>
           <w:szCs w:val="24"/>
         </w:rPr>
-        <w:t>Valokuvakehys tehtiin Pythonilla, jonka käyttöliittymä toteutettiin tkinter-kirjastolla. Kehyksen käyttöliittymä ja puhelimen kanssa kommunikoiva Bluetooth-backend päädyttiin laittamaan omiin threadeihin, jolloin niiden käyttäminen ei ole toisistaan riippuvaista, ja näin ohjelman käytettävyys parani.</w:t>
-      </w:r>
-    </w:p>
-    <w:p>
-      <w:pPr>
+        <w:t xml:space="preserve">Valokuvakehys tehtiin Pythonilla, jonka käyttöliittymä toteutettiin </w:t>
+      </w:r>
+      <w:proofErr w:type="spellStart"/>
+      <w:r>
         <w:rPr>
           <w:rFonts w:ascii="Calibri" w:eastAsia="Calibri" w:hAnsi="Calibri" w:cs="Calibri"/>
           <w:szCs w:val="24"/>
         </w:rPr>
-      </w:pPr>
+        <w:t>tkinter</w:t>
+      </w:r>
+      <w:proofErr w:type="spellEnd"/>
       <w:r>
         <w:rPr>
           <w:rFonts w:ascii="Calibri" w:eastAsia="Calibri" w:hAnsi="Calibri" w:cs="Calibri"/>
           <w:szCs w:val="24"/>
         </w:rPr>
+        <w:t>-kirjastolla. Kehyksen käyttöliittymä ja puhelimen kanssa kommunikoiva Bluetooth-</w:t>
+      </w:r>
+      <w:proofErr w:type="spellStart"/>
+      <w:r>
+        <w:rPr>
+          <w:rFonts w:ascii="Calibri" w:eastAsia="Calibri" w:hAnsi="Calibri" w:cs="Calibri"/>
+          <w:szCs w:val="24"/>
+        </w:rPr>
+        <w:t>backend</w:t>
+      </w:r>
+      <w:proofErr w:type="spellEnd"/>
+      <w:r>
+        <w:rPr>
+          <w:rFonts w:ascii="Calibri" w:eastAsia="Calibri" w:hAnsi="Calibri" w:cs="Calibri"/>
+          <w:szCs w:val="24"/>
+        </w:rPr>
+        <w:t xml:space="preserve"> päädyttiin laittamaan omiin </w:t>
+      </w:r>
+      <w:proofErr w:type="spellStart"/>
+      <w:r>
+        <w:rPr>
+          <w:rFonts w:ascii="Calibri" w:eastAsia="Calibri" w:hAnsi="Calibri" w:cs="Calibri"/>
+          <w:szCs w:val="24"/>
+        </w:rPr>
+        <w:t>threadeihin</w:t>
+      </w:r>
+      <w:proofErr w:type="spellEnd"/>
+      <w:r>
+        <w:rPr>
+          <w:rFonts w:ascii="Calibri" w:eastAsia="Calibri" w:hAnsi="Calibri" w:cs="Calibri"/>
+          <w:szCs w:val="24"/>
+        </w:rPr>
+        <w:t>, jolloin niiden käyttäminen ei ole toisistaan riippuvaista, ja näin ohjelman käytettävyys parani.</w:t>
+      </w:r>
+    </w:p>
+    <w:p>
+      <w:pPr>
+        <w:rPr>
+          <w:rFonts w:ascii="Calibri" w:eastAsia="Calibri" w:hAnsi="Calibri" w:cs="Calibri"/>
+          <w:szCs w:val="24"/>
+        </w:rPr>
+      </w:pPr>
+      <w:r>
+        <w:rPr>
+          <w:rFonts w:ascii="Calibri" w:eastAsia="Calibri" w:hAnsi="Calibri" w:cs="Calibri"/>
+          <w:szCs w:val="24"/>
+        </w:rPr>
         <w:lastRenderedPageBreak/>
-        <w:t>Kehys-ohjelman toteuttaminen sujui hyvin. Suurimmaksi ongelmaksi muodostui kuvien lähettäminen puhelimelle muodossa, jota on helppo käsitellä javalla androidin puolella. Tämä ongelma päädyttiin ratkaisemaan lähettämällä kuva puhelimelle base64-enkoodattuna, jonka käsittelyyn löytyy androidista valmiiksi kirjasto.</w:t>
+        <w:t xml:space="preserve">Kehys-ohjelman toteuttaminen sujui hyvin. Suurimmaksi ongelmaksi muodostui kuvien lähettäminen puhelimelle muodossa, jota on helppo käsitellä </w:t>
+      </w:r>
+      <w:proofErr w:type="spellStart"/>
+      <w:r>
+        <w:rPr>
+          <w:rFonts w:ascii="Calibri" w:eastAsia="Calibri" w:hAnsi="Calibri" w:cs="Calibri"/>
+          <w:szCs w:val="24"/>
+        </w:rPr>
+        <w:t>javalla</w:t>
+      </w:r>
+      <w:proofErr w:type="spellEnd"/>
+      <w:r>
+        <w:rPr>
+          <w:rFonts w:ascii="Calibri" w:eastAsia="Calibri" w:hAnsi="Calibri" w:cs="Calibri"/>
+          <w:szCs w:val="24"/>
+        </w:rPr>
+        <w:t xml:space="preserve"> androidin puolella. Tämä ongelma päädyttiin ratkaisemaan lähettämällä kuva puhelimelle base64-enkoodattuna, jonka käsittelyyn löytyy androidista valmiiksi kirjasto.</w:t>
       </w:r>
     </w:p>
     <w:p>
@@ -1567,14 +1892,27 @@
       <w:r>
         <w:t xml:space="preserve">Kuva </w:t>
       </w:r>
-      <w:fldSimple w:instr=" SEQ Kuva \* ARABIC ">
-        <w:r>
-          <w:rPr>
-            <w:noProof/>
-          </w:rPr>
-          <w:t>7</w:t>
-        </w:r>
-      </w:fldSimple>
+      <w:r>
+        <w:fldChar w:fldCharType="begin"/>
+      </w:r>
+      <w:r>
+        <w:instrText xml:space="preserve"> SEQ Kuva \* ARABIC </w:instrText>
+      </w:r>
+      <w:r>
+        <w:fldChar w:fldCharType="separate"/>
+      </w:r>
+      <w:r>
+        <w:rPr>
+          <w:noProof/>
+        </w:rPr>
+        <w:t>7</w:t>
+      </w:r>
+      <w:r>
+        <w:rPr>
+          <w:noProof/>
+        </w:rPr>
+        <w:fldChar w:fldCharType="end"/>
+      </w:r>
       <w:r>
         <w:t>, Valokuvakehys</w:t>
       </w:r>
@@ -1788,30 +2126,14 @@
       <w:r>
         <w:t xml:space="preserve">Kuva </w:t>
       </w:r>
-      <w:r>
-        <w:fldChar w:fldCharType="begin"/>
-      </w:r>
-      <w:r>
-        <w:instrText xml:space="preserve"> SEQ K</w:instrText>
-      </w:r>
-      <w:r>
-        <w:instrText xml:space="preserve">uva \* ARABIC </w:instrText>
-      </w:r>
-      <w:r>
-        <w:fldChar w:fldCharType="separate"/>
-      </w:r>
-      <w:r>
-        <w:rPr>
-          <w:noProof/>
-        </w:rPr>
-        <w:t>8</w:t>
-      </w:r>
-      <w:r>
-        <w:rPr>
-          <w:noProof/>
-        </w:rPr>
-        <w:fldChar w:fldCharType="end"/>
-      </w:r>
+      <w:fldSimple w:instr=" SEQ Kuva \* ARABIC ">
+        <w:r>
+          <w:rPr>
+            <w:noProof/>
+          </w:rPr>
+          <w:t>8</w:t>
+        </w:r>
+      </w:fldSimple>
       <w:r>
         <w:t>, Hallintasovellus - Kehys, Kuvan lataaminen kehyksestä</w:t>
       </w:r>
@@ -1862,14 +2184,27 @@
       <w:r>
         <w:t xml:space="preserve">Taulukko </w:t>
       </w:r>
-      <w:fldSimple w:instr=" SEQ Taulukko \* ARABIC ">
-        <w:r>
-          <w:rPr>
-            <w:noProof/>
-          </w:rPr>
-          <w:t>1</w:t>
-        </w:r>
-      </w:fldSimple>
+      <w:r>
+        <w:fldChar w:fldCharType="begin"/>
+      </w:r>
+      <w:r>
+        <w:instrText xml:space="preserve"> SEQ Taulukko \* ARABIC </w:instrText>
+      </w:r>
+      <w:r>
+        <w:fldChar w:fldCharType="separate"/>
+      </w:r>
+      <w:r>
+        <w:rPr>
+          <w:noProof/>
+        </w:rPr>
+        <w:t>1</w:t>
+      </w:r>
+      <w:r>
+        <w:rPr>
+          <w:noProof/>
+        </w:rPr>
+        <w:fldChar w:fldCharType="end"/>
+      </w:r>
       <w:r>
         <w:t>, Työnkulun suunnitelma</w:t>
       </w:r>
@@ -2144,7 +2479,21 @@
     </w:p>
     <w:p>
       <w:r>
-        <w:t>Projektin aikatauluun muutoksia tuli viikkojen X ja Y aikana, kun päätimme keskittyä enemmän muihin sen aikaisiin projekteihin ja kokeisiin.</w:t>
+        <w:t xml:space="preserve">Projektin aikatauluun muutoksia tuli viikkojen </w:t>
+      </w:r>
+      <w:r>
+        <w:t>48</w:t>
+      </w:r>
+      <w:bookmarkStart w:id="0" w:name="_GoBack"/>
+      <w:bookmarkEnd w:id="0"/>
+      <w:r>
+        <w:t xml:space="preserve"> ja </w:t>
+      </w:r>
+      <w:r>
+        <w:t>49</w:t>
+      </w:r>
+      <w:r>
+        <w:t xml:space="preserve"> aikana, kun päätimme keskittyä enemmän muihin sen aikaisiin projekteihin ja kokeisiin.</w:t>
       </w:r>
     </w:p>
     <w:p>
@@ -2481,7 +2830,7 @@
             </wp:anchor>
           </w:drawing>
         </mc:Choice>
-        <mc:Fallback xmlns:wp14="http://schemas.microsoft.com/office/word/2010/wordml" xmlns:a14="http://schemas.microsoft.com/office/drawing/2010/main" xmlns:pic="http://schemas.openxmlformats.org/drawingml/2006/picture" xmlns:a="http://schemas.openxmlformats.org/drawingml/2006/main">
+        <mc:Fallback xmlns:a="http://schemas.openxmlformats.org/drawingml/2006/main" xmlns:pic="http://schemas.openxmlformats.org/drawingml/2006/picture" xmlns:a14="http://schemas.microsoft.com/office/drawing/2010/main" xmlns:wp14="http://schemas.microsoft.com/office/word/2010/wordml">
           <w:pict w14:anchorId="6CBDECC1">
             <v:rect id="Rectangle 2" style="position:absolute;margin-left:56.7pt;margin-top:60.1pt;width:26.95pt;height:729.05pt;z-index:251659264;visibility:visible;mso-wrap-style:square;mso-width-percent:0;mso-height-percent:0;mso-wrap-distance-left:9pt;mso-wrap-distance-top:0;mso-wrap-distance-right:9pt;mso-wrap-distance-bottom:0;mso-position-horizontal:absolute;mso-position-horizontal-relative:page;mso-position-vertical:absolute;mso-position-vertical-relative:page;mso-width-percent:0;mso-height-percent:0;mso-width-relative:margin;mso-height-relative:margin;v-text-anchor:middle" o:spid="_x0000_s1026" fillcolor="#005a7d" stroked="f" strokeweight="1pt" w14:anchorId="2878B3B0" o:gfxdata="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">
               <w10:wrap anchorx="page" anchory="page"/>
@@ -4476,7 +4825,7 @@
 </file>
 
 <file path=customXml/itemProps1.xml><?xml version="1.0" encoding="utf-8"?>
-<ds:datastoreItem xmlns:ds="http://schemas.openxmlformats.org/officeDocument/2006/customXml" ds:itemID="{A05EB20B-F504-491D-A297-711D5629EAD7}">
+<ds:datastoreItem xmlns:ds="http://schemas.openxmlformats.org/officeDocument/2006/customXml" ds:itemID="{CF7E9F2C-AE27-4114-BF95-4791FB1FBB30}">
   <ds:schemaRefs>
     <ds:schemaRef ds:uri="http://schemas.openxmlformats.org/officeDocument/2006/bibliography"/>
   </ds:schemaRefs>
